--- a/Testes/Sprint 4 - Testes/Sprint 4 - Manual Testes.docx
+++ b/Testes/Sprint 4 - Testes/Sprint 4 - Manual Testes.docx
@@ -611,17 +611,208 @@
       </w:tr>
     </w:tbl>
     <w:p/>
-    <w:p/>
-    <w:p>
-      <w:pPr>
-        <w:rPr>
-          <w:b/>
-        </w:rPr>
-      </w:pPr>
-      <w:r>
-        <w:rPr>
-          <w:b/>
-        </w:rPr>
+    <w:p>
+      <w:pPr>
+        <w:rPr>
+          <w:b/>
+        </w:rPr>
+      </w:pPr>
+      <w:r>
+        <w:rPr>
+          <w:b/>
+        </w:rPr>
+        <w:t>Comunicação dentro da unidade:</w:t>
+      </w:r>
+    </w:p>
+    <w:p>
+      <w:pPr>
+        <w:pStyle w:val="PargrafodaLista"/>
+        <w:numPr>
+          <w:ilvl w:val="0"/>
+          <w:numId w:val="6"/>
+        </w:numPr>
+        <w:rPr>
+          <w:b/>
+        </w:rPr>
+      </w:pPr>
+      <w:r>
+        <w:t xml:space="preserve">Slack: </w:t>
+      </w:r>
+      <w:hyperlink r:id="rId7" w:history="1">
+        <w:r>
+          <w:rPr>
+            <w:rStyle w:val="Hiperligao"/>
+          </w:rPr>
+          <w:t>www.slack.com</w:t>
+        </w:r>
+      </w:hyperlink>
+      <w:r>
+        <w:t xml:space="preserve"> – Plataforma utilizada maioritariamente para comunicação com a unidade de Implementação</w:t>
+      </w:r>
+      <w:r>
+        <w:t>.</w:t>
+      </w:r>
+    </w:p>
+    <w:p>
+      <w:pPr>
+        <w:pStyle w:val="PargrafodaLista"/>
+        <w:numPr>
+          <w:ilvl w:val="0"/>
+          <w:numId w:val="6"/>
+        </w:numPr>
+        <w:rPr>
+          <w:b/>
+        </w:rPr>
+      </w:pPr>
+      <w:r>
+        <w:t xml:space="preserve">Trello: </w:t>
+      </w:r>
+      <w:hyperlink r:id="rId8" w:history="1">
+        <w:r>
+          <w:rPr>
+            <w:rStyle w:val="Hiperligao"/>
+          </w:rPr>
+          <w:t>www.trello.com</w:t>
+        </w:r>
+      </w:hyperlink>
+      <w:r>
+        <w:t xml:space="preserve"> – Usado para designação,</w:t>
+      </w:r>
+      <w:r>
+        <w:t xml:space="preserve"> atribuição</w:t>
+      </w:r>
+      <w:r>
+        <w:t xml:space="preserve"> e acompanhamento do estado</w:t>
+      </w:r>
+      <w:bookmarkStart w:id="0" w:name="_GoBack"/>
+      <w:bookmarkEnd w:id="0"/>
+      <w:r>
+        <w:t xml:space="preserve"> de tarefas, tanto específicas da unidade como gerais.</w:t>
+      </w:r>
+    </w:p>
+    <w:p>
+      <w:pPr>
+        <w:pStyle w:val="PargrafodaLista"/>
+        <w:numPr>
+          <w:ilvl w:val="0"/>
+          <w:numId w:val="6"/>
+        </w:numPr>
+        <w:rPr>
+          <w:b/>
+        </w:rPr>
+      </w:pPr>
+      <w:r>
+        <w:t xml:space="preserve">Diagrama de Gantt: </w:t>
+      </w:r>
+      <w:hyperlink r:id="rId9" w:history="1">
+        <w:r>
+          <w:rPr>
+            <w:rStyle w:val="Hiperligao"/>
+          </w:rPr>
+          <w:t>www.ganttproject.biz/</w:t>
+        </w:r>
+      </w:hyperlink>
+      <w:r>
+        <w:t xml:space="preserve"> - Programa livre para realização de cronogramas que permitem a gestão de tarefas, com informação sobre o período de realização, incluindo eventuais dependências entre tarefas.</w:t>
+      </w:r>
+      <w:r>
+        <w:t xml:space="preserve"> É utilizada com complemento das apresentações semanais.</w:t>
+      </w:r>
+    </w:p>
+    <w:p>
+      <w:pPr>
+        <w:pStyle w:val="PargrafodaLista"/>
+        <w:numPr>
+          <w:ilvl w:val="0"/>
+          <w:numId w:val="6"/>
+        </w:numPr>
+      </w:pPr>
+      <w:r>
+        <w:t>WhatsApp: web.whatsapp.com/ - Plataforma utilizada para comunicação</w:t>
+      </w:r>
+      <w:r>
+        <w:t xml:space="preserve"> rápida</w:t>
+      </w:r>
+      <w:r>
+        <w:t xml:space="preserve"> com o resto da equipa.</w:t>
+      </w:r>
+    </w:p>
+    <w:p>
+      <w:pPr>
+        <w:pStyle w:val="PargrafodaLista"/>
+        <w:numPr>
+          <w:ilvl w:val="0"/>
+          <w:numId w:val="6"/>
+        </w:numPr>
+      </w:pPr>
+      <w:r>
+        <w:lastRenderedPageBreak/>
+        <w:t xml:space="preserve">Discord: </w:t>
+      </w:r>
+      <w:r>
+        <w:t>discordapp.com/</w:t>
+      </w:r>
+      <w:r>
+        <w:t xml:space="preserve"> – Plataforma utilizada para comunicação com o resto da equipa, principalmente para reuniões</w:t>
+      </w:r>
+      <w:r>
+        <w:t xml:space="preserve"> (quando não é conveniente realizarem-se pessoalmente)</w:t>
+      </w:r>
+      <w:r>
+        <w:t>.</w:t>
+      </w:r>
+    </w:p>
+    <w:p>
+      <w:pPr>
+        <w:pStyle w:val="PargrafodaLista"/>
+        <w:numPr>
+          <w:ilvl w:val="0"/>
+          <w:numId w:val="6"/>
+        </w:numPr>
+      </w:pPr>
+      <w:r>
+        <w:t>Ficheiro semanal de tarefas da equipa – Ficheiro disponibilizado pela equipa de Gestão de Projeto para ficar a par do tempo estimado e dedicado das tarefas de cada elemento das unidades.</w:t>
+      </w:r>
+    </w:p>
+    <w:p>
+      <w:pPr>
+        <w:pStyle w:val="PargrafodaLista"/>
+        <w:numPr>
+          <w:ilvl w:val="0"/>
+          <w:numId w:val="6"/>
+        </w:numPr>
+      </w:pPr>
+      <w:r>
+        <w:t xml:space="preserve">Presencialmente: </w:t>
+      </w:r>
+      <w:r>
+        <w:t>Forma de contacto utilizada preferencialmente aquando de reuniões de equipa.</w:t>
+      </w:r>
+    </w:p>
+    <w:p>
+      <w:pPr>
+        <w:rPr>
+          <w:b/>
+        </w:rPr>
+      </w:pPr>
+      <w:r>
+        <w:rPr>
+          <w:b/>
+        </w:rPr>
+        <w:br w:type="page"/>
+      </w:r>
+    </w:p>
+    <w:p>
+      <w:pPr>
+        <w:rPr>
+          <w:b/>
+        </w:rPr>
+      </w:pPr>
+      <w:r>
+        <w:rPr>
+          <w:b/>
+        </w:rPr>
+        <w:lastRenderedPageBreak/>
         <w:t>3.5.1 MQ_TST_TESTE_FUNCIONALIDADES</w:t>
       </w:r>
     </w:p>
@@ -810,7 +1001,7 @@
         </w:rPr>
         <w:t>https://github.com/carladrim/carladrim.github.io/tree/master/Testes/Sprint%201</w:t>
       </w:r>
-      <w:hyperlink r:id="rId7">
+      <w:hyperlink r:id="rId10">
         <w:r>
           <w:rPr>
             <w:rFonts w:ascii="Calibri" w:eastAsia="Trebuchet MS" w:hAnsi="Calibri" w:cs="Calibri"/>
@@ -848,7 +1039,7 @@
           <w:rFonts w:ascii="Calibri" w:eastAsia="Trebuchet MS" w:hAnsi="Calibri" w:cs="Calibri"/>
         </w:rPr>
       </w:pPr>
-      <w:hyperlink r:id="rId8">
+      <w:hyperlink r:id="rId11">
         <w:r>
           <w:rPr>
             <w:rFonts w:ascii="Calibri" w:eastAsia="Trebuchet MS" w:hAnsi="Calibri" w:cs="Calibri"/>
@@ -858,7 +1049,7 @@
           <w:t>https://github.com/carladrim/carladrim.github.io/blob/master/Testes/Sprint%203</w:t>
         </w:r>
       </w:hyperlink>
-      <w:hyperlink r:id="rId9">
+      <w:hyperlink r:id="rId12">
         <w:r>
           <w:rPr>
             <w:rFonts w:ascii="Calibri" w:eastAsia="Trebuchet MS" w:hAnsi="Calibri" w:cs="Calibri"/>
@@ -866,25 +1057,7 @@
             <w:position w:val="-1"/>
             <w:u w:val="single" w:color="0000FF"/>
           </w:rPr>
-          <w:t>%20-%20</w:t>
-        </w:r>
-        <w:r>
-          <w:rPr>
-            <w:rFonts w:ascii="Calibri" w:eastAsia="Trebuchet MS" w:hAnsi="Calibri" w:cs="Calibri"/>
-            <w:color w:val="0000FF"/>
-            <w:position w:val="-1"/>
-            <w:u w:val="single" w:color="0000FF"/>
-          </w:rPr>
-          <w:t>T</w:t>
-        </w:r>
-        <w:r>
-          <w:rPr>
-            <w:rFonts w:ascii="Calibri" w:eastAsia="Trebuchet MS" w:hAnsi="Calibri" w:cs="Calibri"/>
-            <w:color w:val="0000FF"/>
-            <w:position w:val="-1"/>
-            <w:u w:val="single" w:color="0000FF"/>
-          </w:rPr>
-          <w:t>estes/Sprint3_week2.pptx</w:t>
+          <w:t>%20-%20Testes/Sprint3_week2.pptx</w:t>
         </w:r>
         <w:r>
           <w:rPr>
@@ -915,7 +1088,7 @@
           <w:rFonts w:ascii="Calibri" w:eastAsia="Trebuchet MS" w:hAnsi="Calibri" w:cs="Calibri"/>
         </w:rPr>
       </w:pPr>
-      <w:hyperlink r:id="rId10" w:history="1">
+      <w:hyperlink r:id="rId13" w:history="1">
         <w:r>
           <w:rPr>
             <w:rStyle w:val="Hiperligao"/>
@@ -1010,7 +1183,11 @@
         <w:t xml:space="preserve"> de acordo com o output descrito no vetor de testes.</w:t>
       </w:r>
       <w:r>
-        <w:t xml:space="preserve"> Caso o teste falhado, o requisito não é satisfeito e é gerada uma mensagem para a unidade de implementação, para que esta possa corrigir o erro, de forma a satisfazer o requisito presente na tabela de requisitos. Quando um conjunto de testes é concluído, é gerada uma mensagem para a equipa de implementação, a informar que o código passou nos testes</w:t>
+        <w:t xml:space="preserve"> Caso o teste falhado, o requisito não é satisfeito e é gerada uma mensagem para a unidade de implementação, para que esta possa corrigir o erro, de forma a satisfazer o requisito presente na tabela de requisitos. Quando um conjunto de testes é </w:t>
+      </w:r>
+      <w:r>
+        <w:lastRenderedPageBreak/>
+        <w:t>concluído, é gerada uma mensagem para a equipa de implementação, a informar que o código passou nos testes</w:t>
       </w:r>
       <w:r>
         <w:t>, ou, em caso de falha, a informar que é necessário reabrir a tarefa em causa para que o código seja corrigido.</w:t>
@@ -1068,7 +1245,6 @@
         <w:rPr>
           <w:b/>
         </w:rPr>
-        <w:lastRenderedPageBreak/>
         <w:t>Métricas de avaliação deste processo:</w:t>
       </w:r>
     </w:p>
@@ -1773,8 +1949,6 @@
       </w:r>
     </w:p>
     <w:p>
-      <w:bookmarkStart w:id="0" w:name="_GoBack"/>
-      <w:bookmarkEnd w:id="0"/>
       <w:r>
         <w:t>É feita a validação do produto, depois de todos os testes e operações realizadas estarem a funcionar sem erros fatais.</w:t>
       </w:r>
@@ -2276,6 +2450,119 @@
     </w:lvl>
   </w:abstractNum>
   <w:abstractNum w:abstractNumId="3" w15:restartNumberingAfterBreak="0">
+    <w:nsid w:val="62D66C84"/>
+    <w:multiLevelType w:val="hybridMultilevel"/>
+    <w:tmpl w:val="AC6C3CCC"/>
+    <w:lvl w:ilvl="0" w:tplc="08160001">
+      <w:start w:val="1"/>
+      <w:numFmt w:val="bullet"/>
+      <w:lvlText w:val=""/>
+      <w:lvlJc w:val="left"/>
+      <w:pPr>
+        <w:ind w:left="720" w:hanging="360"/>
+      </w:pPr>
+      <w:rPr>
+        <w:rFonts w:ascii="Symbol" w:hAnsi="Symbol" w:hint="default"/>
+      </w:rPr>
+    </w:lvl>
+    <w:lvl w:ilvl="1" w:tplc="08160003" w:tentative="1">
+      <w:start w:val="1"/>
+      <w:numFmt w:val="bullet"/>
+      <w:lvlText w:val="o"/>
+      <w:lvlJc w:val="left"/>
+      <w:pPr>
+        <w:ind w:left="1440" w:hanging="360"/>
+      </w:pPr>
+      <w:rPr>
+        <w:rFonts w:ascii="Courier New" w:hAnsi="Courier New" w:cs="Courier New" w:hint="default"/>
+      </w:rPr>
+    </w:lvl>
+    <w:lvl w:ilvl="2" w:tplc="08160005" w:tentative="1">
+      <w:start w:val="1"/>
+      <w:numFmt w:val="bullet"/>
+      <w:lvlText w:val=""/>
+      <w:lvlJc w:val="left"/>
+      <w:pPr>
+        <w:ind w:left="2160" w:hanging="360"/>
+      </w:pPr>
+      <w:rPr>
+        <w:rFonts w:ascii="Wingdings" w:hAnsi="Wingdings" w:hint="default"/>
+      </w:rPr>
+    </w:lvl>
+    <w:lvl w:ilvl="3" w:tplc="08160001" w:tentative="1">
+      <w:start w:val="1"/>
+      <w:numFmt w:val="bullet"/>
+      <w:lvlText w:val=""/>
+      <w:lvlJc w:val="left"/>
+      <w:pPr>
+        <w:ind w:left="2880" w:hanging="360"/>
+      </w:pPr>
+      <w:rPr>
+        <w:rFonts w:ascii="Symbol" w:hAnsi="Symbol" w:hint="default"/>
+      </w:rPr>
+    </w:lvl>
+    <w:lvl w:ilvl="4" w:tplc="08160003" w:tentative="1">
+      <w:start w:val="1"/>
+      <w:numFmt w:val="bullet"/>
+      <w:lvlText w:val="o"/>
+      <w:lvlJc w:val="left"/>
+      <w:pPr>
+        <w:ind w:left="3600" w:hanging="360"/>
+      </w:pPr>
+      <w:rPr>
+        <w:rFonts w:ascii="Courier New" w:hAnsi="Courier New" w:cs="Courier New" w:hint="default"/>
+      </w:rPr>
+    </w:lvl>
+    <w:lvl w:ilvl="5" w:tplc="08160005" w:tentative="1">
+      <w:start w:val="1"/>
+      <w:numFmt w:val="bullet"/>
+      <w:lvlText w:val=""/>
+      <w:lvlJc w:val="left"/>
+      <w:pPr>
+        <w:ind w:left="4320" w:hanging="360"/>
+      </w:pPr>
+      <w:rPr>
+        <w:rFonts w:ascii="Wingdings" w:hAnsi="Wingdings" w:hint="default"/>
+      </w:rPr>
+    </w:lvl>
+    <w:lvl w:ilvl="6" w:tplc="08160001" w:tentative="1">
+      <w:start w:val="1"/>
+      <w:numFmt w:val="bullet"/>
+      <w:lvlText w:val=""/>
+      <w:lvlJc w:val="left"/>
+      <w:pPr>
+        <w:ind w:left="5040" w:hanging="360"/>
+      </w:pPr>
+      <w:rPr>
+        <w:rFonts w:ascii="Symbol" w:hAnsi="Symbol" w:hint="default"/>
+      </w:rPr>
+    </w:lvl>
+    <w:lvl w:ilvl="7" w:tplc="08160003" w:tentative="1">
+      <w:start w:val="1"/>
+      <w:numFmt w:val="bullet"/>
+      <w:lvlText w:val="o"/>
+      <w:lvlJc w:val="left"/>
+      <w:pPr>
+        <w:ind w:left="5760" w:hanging="360"/>
+      </w:pPr>
+      <w:rPr>
+        <w:rFonts w:ascii="Courier New" w:hAnsi="Courier New" w:cs="Courier New" w:hint="default"/>
+      </w:rPr>
+    </w:lvl>
+    <w:lvl w:ilvl="8" w:tplc="08160005" w:tentative="1">
+      <w:start w:val="1"/>
+      <w:numFmt w:val="bullet"/>
+      <w:lvlText w:val=""/>
+      <w:lvlJc w:val="left"/>
+      <w:pPr>
+        <w:ind w:left="6480" w:hanging="360"/>
+      </w:pPr>
+      <w:rPr>
+        <w:rFonts w:ascii="Wingdings" w:hAnsi="Wingdings" w:hint="default"/>
+      </w:rPr>
+    </w:lvl>
+  </w:abstractNum>
+  <w:abstractNum w:abstractNumId="4" w15:restartNumberingAfterBreak="0">
     <w:nsid w:val="70CF1190"/>
     <w:multiLevelType w:val="hybridMultilevel"/>
     <w:tmpl w:val="CC52EAF4"/>
@@ -2388,7 +2675,7 @@
       </w:rPr>
     </w:lvl>
   </w:abstractNum>
-  <w:abstractNum w:abstractNumId="4" w15:restartNumberingAfterBreak="0">
+  <w:abstractNum w:abstractNumId="5" w15:restartNumberingAfterBreak="0">
     <w:nsid w:val="75F46923"/>
     <w:multiLevelType w:val="hybridMultilevel"/>
     <w:tmpl w:val="421C8078"/>
@@ -2508,13 +2795,16 @@
     <w:abstractNumId w:val="0"/>
   </w:num>
   <w:num w:numId="3">
-    <w:abstractNumId w:val="3"/>
+    <w:abstractNumId w:val="4"/>
   </w:num>
   <w:num w:numId="4">
     <w:abstractNumId w:val="1"/>
   </w:num>
   <w:num w:numId="5">
-    <w:abstractNumId w:val="4"/>
+    <w:abstractNumId w:val="5"/>
+  </w:num>
+  <w:num w:numId="6">
+    <w:abstractNumId w:val="3"/>
   </w:num>
 </w:numbering>
 </file>
